--- a/Tennis/MS Excel Tennis Portfolio - Part 4.docx
+++ b/Tennis/MS Excel Tennis Portfolio - Part 4.docx
@@ -71,13 +71,41 @@
         <w:rPr>
           <w:rFonts w:ascii="Tw Cen MT" w:hAnsi="Tw Cen MT"/>
         </w:rPr>
-        <w:t xml:space="preserve"> column, navigated to the “Home” tab, and went to the “Styles” group. In the “Styles” group, I clicked on “Conditional Formatting”. In the “Conditional Formatting” drop-down menu, I have multiple options to choose from. I chose the “Icon Sets” option. In the “Icon Sets” option, I have four different categories - “Directional”, Shapes”, “Indicators”, and “Ratings”. I felt that it would be the easiest and best choice to see three different icons for my winning percentile ranges. So, I chose the “3 Symbols - Uncircled” option. When I clicked on the “3 Symbols - Uncircled” option, I can see that the WINNING PERCENTILE RANGE column got formatted with green check marks, yellow exclamation points, and red “X” marks. </w:t>
-      </w:r>
-      <w:r>
-        <w:rPr>
-          <w:rFonts w:ascii="Tw Cen MT" w:hAnsi="Tw Cen MT"/>
-        </w:rPr>
-        <w:t xml:space="preserve">So, Barty’s winning percentile range from the year she made her debut on the tour until the current year looks like this: </w:t>
+        <w:t xml:space="preserve"> column, navigated to the “Home” tab, and went to the “Styles” group. In the “Styles” group, I clicked on “Conditional Formatting”. In the “Conditional Formatting” drop-down menu, I have multiple options to choose from. I chose the “Icon Sets” option. In the “Icon Sets” option, I have four different categories - “Directional”, Shapes”, “Indicators”, and “Ratings”. I felt that it would be the easiest and best choice to see three different icons for my winning percentile ranges. So, I chose the “3 Symbols - </w:t>
+      </w:r>
+      <w:proofErr w:type="spellStart"/>
+      <w:r>
+        <w:rPr>
+          <w:rFonts w:ascii="Tw Cen MT" w:hAnsi="Tw Cen MT"/>
+        </w:rPr>
+        <w:t>Uncircled</w:t>
+      </w:r>
+      <w:proofErr w:type="spellEnd"/>
+      <w:r>
+        <w:rPr>
+          <w:rFonts w:ascii="Tw Cen MT" w:hAnsi="Tw Cen MT"/>
+        </w:rPr>
+        <w:t xml:space="preserve">” option. When I clicked on the “3 Symbols - </w:t>
+      </w:r>
+      <w:proofErr w:type="spellStart"/>
+      <w:r>
+        <w:rPr>
+          <w:rFonts w:ascii="Tw Cen MT" w:hAnsi="Tw Cen MT"/>
+        </w:rPr>
+        <w:t>Uncircled</w:t>
+      </w:r>
+      <w:proofErr w:type="spellEnd"/>
+      <w:r>
+        <w:rPr>
+          <w:rFonts w:ascii="Tw Cen MT" w:hAnsi="Tw Cen MT"/>
+        </w:rPr>
+        <w:t>” option, I can see that the WINNING PERCENTILE RANGE column got formatted with green check marks, yellow exclamation points, and red “X” marks. </w:t>
+      </w:r>
+      <w:r>
+        <w:rPr>
+          <w:rFonts w:ascii="Tw Cen MT" w:hAnsi="Tw Cen MT"/>
+        </w:rPr>
+        <w:t xml:space="preserve"> </w:t>
       </w:r>
     </w:p>
     <w:p>
@@ -89,61 +117,6 @@
           <w:rFonts w:ascii="Tw Cen MT" w:hAnsi="Tw Cen MT"/>
         </w:rPr>
       </w:pPr>
-      <w:r>
-        <w:rPr>
-          <w:rFonts w:ascii="Tw Cen MT" w:hAnsi="Tw Cen MT"/>
-          <w:noProof/>
-        </w:rPr>
-        <w:drawing>
-          <wp:anchor distT="0" distB="0" distL="114300" distR="114300" simplePos="0" relativeHeight="251659264" behindDoc="0" locked="0" layoutInCell="1" allowOverlap="1" wp14:anchorId="2128F3A3" wp14:editId="21C8DCAF">
-            <wp:simplePos x="0" y="0"/>
-            <wp:positionH relativeFrom="column">
-              <wp:posOffset>0</wp:posOffset>
-            </wp:positionH>
-            <wp:positionV relativeFrom="paragraph">
-              <wp:posOffset>170815</wp:posOffset>
-            </wp:positionV>
-            <wp:extent cx="1819275" cy="2295525"/>
-            <wp:effectExtent l="0" t="0" r="9525" b="9525"/>
-            <wp:wrapSquare wrapText="bothSides"/>
-            <wp:docPr id="1" name="Picture 1" descr="Table&#10;&#10;Description automatically generated with low confidence"/>
-            <wp:cNvGraphicFramePr>
-              <a:graphicFrameLocks xmlns:a="http://schemas.openxmlformats.org/drawingml/2006/main" noChangeAspect="1"/>
-            </wp:cNvGraphicFramePr>
-            <a:graphic xmlns:a="http://schemas.openxmlformats.org/drawingml/2006/main">
-              <a:graphicData uri="http://schemas.openxmlformats.org/drawingml/2006/picture">
-                <pic:pic xmlns:pic="http://schemas.openxmlformats.org/drawingml/2006/picture">
-                  <pic:nvPicPr>
-                    <pic:cNvPr id="1" name="Picture 1" descr="Table&#10;&#10;Description automatically generated with low confidence"/>
-                    <pic:cNvPicPr/>
-                  </pic:nvPicPr>
-                  <pic:blipFill>
-                    <a:blip r:embed="rId4">
-                      <a:extLst>
-                        <a:ext uri="{28A0092B-C50C-407E-A947-70E740481C1C}">
-                          <a14:useLocalDpi xmlns:a14="http://schemas.microsoft.com/office/drawing/2010/main" val="0"/>
-                        </a:ext>
-                      </a:extLst>
-                    </a:blip>
-                    <a:stretch>
-                      <a:fillRect/>
-                    </a:stretch>
-                  </pic:blipFill>
-                  <pic:spPr>
-                    <a:xfrm>
-                      <a:off x="0" y="0"/>
-                      <a:ext cx="1819275" cy="2295525"/>
-                    </a:xfrm>
-                    <a:prstGeom prst="rect">
-                      <a:avLst/>
-                    </a:prstGeom>
-                  </pic:spPr>
-                </pic:pic>
-              </a:graphicData>
-            </a:graphic>
-          </wp:anchor>
-        </w:drawing>
-      </w:r>
     </w:p>
     <w:sectPr>
       <w:pgSz w:w="12240" w:h="15840"/>
